--- a/Documentation_Technique.docx
+++ b/Documentation_Technique.docx
@@ -771,6 +771,7 @@
           <w:rFonts w:asciiTheme="minorHAnsi" w:hAnsiTheme="minorHAnsi" w:cstheme="minorHAnsi"/>
           <w:color w:val="7030A0"/>
         </w:rPr>
+        <w:lastRenderedPageBreak/>
         <w:t>Autres mesures</w:t>
       </w:r>
     </w:p>
@@ -1037,7 +1038,6 @@
           <w:sz w:val="24"/>
           <w:szCs w:val="24"/>
         </w:rPr>
-        <w:lastRenderedPageBreak/>
         <w:t>2. Tables de dimensions</w:t>
       </w:r>
     </w:p>
@@ -1368,14 +1368,25 @@
           <w:szCs w:val="24"/>
         </w:rPr>
       </w:pPr>
-      <w:r>
-        <w:rPr>
-          <w:rFonts w:asciiTheme="minorHAnsi" w:hAnsiTheme="minorHAnsi" w:cstheme="minorHAnsi"/>
-          <w:sz w:val="24"/>
-          <w:szCs w:val="24"/>
-        </w:rPr>
-        <w:t>coordonnées géographiques (</w:t>
-      </w:r>
+      <w:proofErr w:type="gramStart"/>
+      <w:r>
+        <w:rPr>
+          <w:rFonts w:asciiTheme="minorHAnsi" w:hAnsiTheme="minorHAnsi" w:cstheme="minorHAnsi"/>
+          <w:sz w:val="24"/>
+          <w:szCs w:val="24"/>
+        </w:rPr>
+        <w:t>coordonnées</w:t>
+      </w:r>
+      <w:proofErr w:type="gramEnd"/>
+      <w:r>
+        <w:rPr>
+          <w:rFonts w:asciiTheme="minorHAnsi" w:hAnsiTheme="minorHAnsi" w:cstheme="minorHAnsi"/>
+          <w:sz w:val="24"/>
+          <w:szCs w:val="24"/>
+        </w:rPr>
+        <w:t xml:space="preserve"> géographiques (</w:t>
+      </w:r>
+      <w:proofErr w:type="spellStart"/>
       <w:r>
         <w:rPr>
           <w:rFonts w:asciiTheme="minorHAnsi" w:eastAsia="Courier New" w:hAnsiTheme="minorHAnsi" w:cstheme="minorHAnsi"/>
@@ -1385,6 +1396,7 @@
         </w:rPr>
         <w:t>x_ban</w:t>
       </w:r>
+      <w:proofErr w:type="spellEnd"/>
       <w:r>
         <w:rPr>
           <w:rFonts w:asciiTheme="minorHAnsi" w:hAnsiTheme="minorHAnsi" w:cstheme="minorHAnsi"/>
@@ -1393,6 +1405,7 @@
         </w:rPr>
         <w:t xml:space="preserve">, </w:t>
       </w:r>
+      <w:proofErr w:type="spellStart"/>
       <w:r>
         <w:rPr>
           <w:rFonts w:asciiTheme="minorHAnsi" w:eastAsia="Courier New" w:hAnsiTheme="minorHAnsi" w:cstheme="minorHAnsi"/>
@@ -1402,6 +1415,7 @@
         </w:rPr>
         <w:t>y_ban</w:t>
       </w:r>
+      <w:proofErr w:type="spellEnd"/>
       <w:r>
         <w:rPr>
           <w:rFonts w:asciiTheme="minorHAnsi" w:hAnsiTheme="minorHAnsi" w:cstheme="minorHAnsi"/>
@@ -1409,6 +1423,33 @@
           <w:szCs w:val="24"/>
         </w:rPr>
         <w:t>).</w:t>
+      </w:r>
+    </w:p>
+    <w:p>
+      <w:pPr>
+        <w:rPr>
+          <w:rFonts w:asciiTheme="minorHAnsi" w:hAnsiTheme="minorHAnsi" w:cstheme="minorHAnsi"/>
+          <w:sz w:val="24"/>
+          <w:szCs w:val="24"/>
+        </w:rPr>
+      </w:pPr>
+      <w:proofErr w:type="spellStart"/>
+      <w:r>
+        <w:rPr>
+          <w:rFonts w:asciiTheme="minorHAnsi" w:hAnsiTheme="minorHAnsi" w:cstheme="minorHAnsi"/>
+          <w:sz w:val="24"/>
+          <w:szCs w:val="24"/>
+        </w:rPr>
+        <w:t>DIM_User</w:t>
+      </w:r>
+      <w:proofErr w:type="spellEnd"/>
+      <w:r>
+        <w:rPr>
+          <w:rFonts w:asciiTheme="minorHAnsi" w:hAnsiTheme="minorHAnsi" w:cstheme="minorHAnsi"/>
+          <w:sz w:val="24"/>
+          <w:szCs w:val="24"/>
+        </w:rPr>
+        <w:t xml:space="preserve"> – Axe de </w:t>
       </w:r>
     </w:p>
     <w:p>
@@ -1486,6 +1527,7 @@
           <w:sz w:val="24"/>
           <w:szCs w:val="24"/>
         </w:rPr>
+        <w:lastRenderedPageBreak/>
         <w:t>les tables de dimensions représentent le côté « 1 »,</w:t>
       </w:r>
     </w:p>
@@ -1580,7 +1622,7 @@
           <w:sz w:val="24"/>
           <w:szCs w:val="24"/>
         </w:rPr>
-        <w:t>Le modèle est conçu pour intégrer une sécurité au niveau des lignes.</w:t>
+        <w:t>Le modèle intègre une sécurité au niveau des lignes (RLS) dynamique basée sur l'identité de l'utilisateur connecté.</w:t>
       </w:r>
     </w:p>
     <w:p>
@@ -1589,47 +1631,105 @@
         <w:spacing w:after="0"/>
         <w:rPr>
           <w:rFonts w:asciiTheme="minorHAnsi" w:hAnsiTheme="minorHAnsi" w:cstheme="minorHAnsi"/>
+        </w:rPr>
+      </w:pPr>
+      <w:r>
+        <w:rPr>
+          <w:rFonts w:asciiTheme="minorHAnsi" w:hAnsiTheme="minorHAnsi" w:cstheme="minorHAnsi"/>
           <w:color w:val="7030A0"/>
         </w:rPr>
-      </w:pPr>
-      <w:r>
-        <w:rPr>
-          <w:rFonts w:asciiTheme="minorHAnsi" w:hAnsiTheme="minorHAnsi" w:cstheme="minorHAnsi"/>
-          <w:color w:val="7030A0"/>
-        </w:rPr>
         <w:t>Principe</w:t>
       </w:r>
     </w:p>
     <w:p>
       <w:pPr>
-        <w:pStyle w:val="Paragraphedeliste"/>
-        <w:numPr>
-          <w:ilvl w:val="0"/>
-          <w:numId w:val="2"/>
-        </w:numPr>
-        <w:rPr>
-          <w:rFonts w:asciiTheme="minorHAnsi" w:hAnsiTheme="minorHAnsi" w:cstheme="minorHAnsi"/>
-          <w:sz w:val="24"/>
-          <w:szCs w:val="24"/>
-        </w:rPr>
-      </w:pPr>
-      <w:r>
-        <w:rPr>
-          <w:rFonts w:asciiTheme="minorHAnsi" w:hAnsiTheme="minorHAnsi" w:cstheme="minorHAnsi"/>
-          <w:sz w:val="24"/>
-          <w:szCs w:val="24"/>
-        </w:rPr>
-        <w:t xml:space="preserve">Table support : </w:t>
-      </w:r>
-      <w:r>
-        <w:rPr>
-          <w:rFonts w:asciiTheme="minorHAnsi" w:eastAsia="Courier New" w:hAnsiTheme="minorHAnsi" w:cstheme="minorHAnsi"/>
-          <w:color w:val="C7254E"/>
-          <w:sz w:val="24"/>
-          <w:szCs w:val="24"/>
-        </w:rPr>
-        <w:t>DIM_lieu</w:t>
-      </w:r>
+        <w:numPr>
+          <w:ilvl w:val="0"/>
+          <w:numId w:val="3"/>
+        </w:numPr>
+        <w:rPr>
+          <w:rFonts w:asciiTheme="minorHAnsi" w:hAnsiTheme="minorHAnsi" w:cstheme="minorHAnsi"/>
+          <w:sz w:val="24"/>
+          <w:szCs w:val="24"/>
+        </w:rPr>
+      </w:pPr>
+      <w:r>
+        <w:rPr>
+          <w:rFonts w:asciiTheme="minorHAnsi" w:hAnsiTheme="minorHAnsi" w:cstheme="minorHAnsi"/>
+          <w:b/>
+          <w:bCs/>
+          <w:sz w:val="24"/>
+          <w:szCs w:val="24"/>
+        </w:rPr>
+        <w:t>Table de sécurité :</w:t>
+      </w:r>
+      <w:r>
+        <w:rPr>
+          <w:rFonts w:asciiTheme="minorHAnsi" w:hAnsiTheme="minorHAnsi" w:cstheme="minorHAnsi"/>
+          <w:sz w:val="24"/>
+          <w:szCs w:val="24"/>
+        </w:rPr>
+        <w:t xml:space="preserve"> </w:t>
+      </w:r>
+      <w:proofErr w:type="spellStart"/>
+      <w:r>
+        <w:rPr>
+          <w:rFonts w:asciiTheme="minorHAnsi" w:hAnsiTheme="minorHAnsi" w:cstheme="minorHAnsi"/>
+          <w:sz w:val="24"/>
+          <w:szCs w:val="24"/>
+        </w:rPr>
+        <w:t>Securite_Utilisateurs</w:t>
+      </w:r>
+      <w:proofErr w:type="spellEnd"/>
+      <w:r>
+        <w:rPr>
+          <w:rFonts w:asciiTheme="minorHAnsi" w:hAnsiTheme="minorHAnsi" w:cstheme="minorHAnsi"/>
+          <w:sz w:val="24"/>
+          <w:szCs w:val="24"/>
+        </w:rPr>
+        <w:t xml:space="preserve"> (table de mapping dédiée).</w:t>
+      </w:r>
+    </w:p>
+    <w:p>
+      <w:pPr>
+        <w:numPr>
+          <w:ilvl w:val="0"/>
+          <w:numId w:val="3"/>
+        </w:numPr>
+        <w:rPr>
+          <w:rFonts w:asciiTheme="minorHAnsi" w:hAnsiTheme="minorHAnsi" w:cstheme="minorHAnsi"/>
+          <w:sz w:val="24"/>
+          <w:szCs w:val="24"/>
+        </w:rPr>
+      </w:pPr>
+      <w:r>
+        <w:rPr>
+          <w:rFonts w:asciiTheme="minorHAnsi" w:hAnsiTheme="minorHAnsi" w:cstheme="minorHAnsi"/>
+          <w:b/>
+          <w:bCs/>
+          <w:sz w:val="24"/>
+          <w:szCs w:val="24"/>
+        </w:rPr>
+        <w:t>Table géographique filtrée :</w:t>
+      </w:r>
+      <w:r>
+        <w:rPr>
+          <w:rFonts w:asciiTheme="minorHAnsi" w:hAnsiTheme="minorHAnsi" w:cstheme="minorHAnsi"/>
+          <w:sz w:val="24"/>
+          <w:szCs w:val="24"/>
+        </w:rPr>
+        <w:t xml:space="preserve"> </w:t>
+      </w:r>
+      <w:proofErr w:type="spellStart"/>
+      <w:r>
+        <w:rPr>
+          <w:rFonts w:asciiTheme="minorHAnsi" w:hAnsiTheme="minorHAnsi" w:cstheme="minorHAnsi"/>
+          <w:sz w:val="24"/>
+          <w:szCs w:val="24"/>
+        </w:rPr>
+        <w:t>DIM_Lieu</w:t>
+      </w:r>
+      <w:proofErr w:type="spellEnd"/>
       <w:r>
         <w:rPr>
           <w:rFonts w:asciiTheme="minorHAnsi" w:hAnsiTheme="minorHAnsi" w:cstheme="minorHAnsi"/>
@@ -1641,58 +1741,33 @@
     </w:p>
     <w:p>
       <w:pPr>
-        <w:pStyle w:val="Paragraphedeliste"/>
-        <w:numPr>
-          <w:ilvl w:val="0"/>
-          <w:numId w:val="2"/>
-        </w:numPr>
-        <w:rPr>
-          <w:rFonts w:asciiTheme="minorHAnsi" w:hAnsiTheme="minorHAnsi" w:cstheme="minorHAnsi"/>
-          <w:sz w:val="24"/>
-          <w:szCs w:val="24"/>
-        </w:rPr>
-      </w:pPr>
-      <w:r>
-        <w:rPr>
-          <w:rFonts w:asciiTheme="minorHAnsi" w:hAnsiTheme="minorHAnsi" w:cstheme="minorHAnsi"/>
-          <w:sz w:val="24"/>
-          <w:szCs w:val="24"/>
-        </w:rPr>
-        <w:t xml:space="preserve">Colonnes utilisées : </w:t>
-      </w:r>
-      <w:r>
-        <w:rPr>
-          <w:rFonts w:asciiTheme="minorHAnsi" w:eastAsia="Courier New" w:hAnsiTheme="minorHAnsi" w:cstheme="minorHAnsi"/>
-          <w:color w:val="C7254E"/>
-          <w:sz w:val="24"/>
-          <w:szCs w:val="24"/>
-        </w:rPr>
-        <w:t>ville</w:t>
-      </w:r>
-      <w:r>
-        <w:rPr>
-          <w:rFonts w:asciiTheme="minorHAnsi" w:hAnsiTheme="minorHAnsi" w:cstheme="minorHAnsi"/>
-          <w:sz w:val="24"/>
-          <w:szCs w:val="24"/>
-        </w:rPr>
-        <w:t xml:space="preserve"> et/ou </w:t>
-      </w:r>
-      <w:r>
-        <w:rPr>
-          <w:rFonts w:asciiTheme="minorHAnsi" w:eastAsia="Courier New" w:hAnsiTheme="minorHAnsi" w:cstheme="minorHAnsi"/>
-          <w:color w:val="C7254E"/>
-          <w:sz w:val="24"/>
-          <w:szCs w:val="24"/>
-        </w:rPr>
-        <w:t>code_postal</w:t>
-      </w:r>
-      <w:r>
-        <w:rPr>
-          <w:rFonts w:asciiTheme="minorHAnsi" w:hAnsiTheme="minorHAnsi" w:cstheme="minorHAnsi"/>
-          <w:sz w:val="24"/>
-          <w:szCs w:val="24"/>
-        </w:rPr>
-        <w:t>.</w:t>
+        <w:numPr>
+          <w:ilvl w:val="0"/>
+          <w:numId w:val="3"/>
+        </w:numPr>
+        <w:rPr>
+          <w:rFonts w:asciiTheme="minorHAnsi" w:hAnsiTheme="minorHAnsi" w:cstheme="minorHAnsi"/>
+          <w:sz w:val="24"/>
+          <w:szCs w:val="24"/>
+        </w:rPr>
+      </w:pPr>
+      <w:r>
+        <w:rPr>
+          <w:rFonts w:asciiTheme="minorHAnsi" w:hAnsiTheme="minorHAnsi" w:cstheme="minorHAnsi"/>
+          <w:b/>
+          <w:bCs/>
+          <w:sz w:val="24"/>
+          <w:szCs w:val="24"/>
+        </w:rPr>
+        <w:t>Colonnes de jointure :</w:t>
+      </w:r>
+      <w:r>
+        <w:rPr>
+          <w:rFonts w:asciiTheme="minorHAnsi" w:hAnsiTheme="minorHAnsi" w:cstheme="minorHAnsi"/>
+          <w:sz w:val="24"/>
+          <w:szCs w:val="24"/>
+        </w:rPr>
+        <w:t xml:space="preserve"> Region (ou Ville selon votre choix final) dans les deux tables.</w:t>
       </w:r>
     </w:p>
     <w:p>
@@ -1701,116 +1776,284 @@
         <w:spacing w:after="0"/>
         <w:rPr>
           <w:rFonts w:asciiTheme="minorHAnsi" w:hAnsiTheme="minorHAnsi" w:cstheme="minorHAnsi"/>
+        </w:rPr>
+      </w:pPr>
+      <w:r>
+        <w:rPr>
+          <w:rFonts w:asciiTheme="minorHAnsi" w:hAnsiTheme="minorHAnsi" w:cstheme="minorHAnsi"/>
           <w:color w:val="7030A0"/>
         </w:rPr>
-      </w:pPr>
+        <w:t>Fonctionnement</w:t>
+      </w:r>
+      <w:r>
+        <w:rPr>
+          <w:rFonts w:asciiTheme="minorHAnsi" w:hAnsiTheme="minorHAnsi" w:cstheme="minorHAnsi"/>
+        </w:rPr>
+        <w:t xml:space="preserve"> </w:t>
+      </w:r>
       <w:r>
         <w:rPr>
           <w:rFonts w:asciiTheme="minorHAnsi" w:hAnsiTheme="minorHAnsi" w:cstheme="minorHAnsi"/>
           <w:color w:val="7030A0"/>
         </w:rPr>
-        <w:t>Fonctionnement</w:t>
-      </w:r>
-    </w:p>
-    <w:p>
-      <w:pPr>
-        <w:rPr>
-          <w:rFonts w:asciiTheme="minorHAnsi" w:hAnsiTheme="minorHAnsi" w:cstheme="minorHAnsi"/>
-          <w:sz w:val="24"/>
-          <w:szCs w:val="24"/>
-        </w:rPr>
-      </w:pPr>
-      <w:r>
-        <w:rPr>
-          <w:rFonts w:asciiTheme="minorHAnsi" w:hAnsiTheme="minorHAnsi" w:cstheme="minorHAnsi"/>
-          <w:sz w:val="24"/>
-          <w:szCs w:val="24"/>
-        </w:rPr>
-        <w:t xml:space="preserve">Lorsqu'un rôle utilisateur applique un filtre sur </w:t>
-      </w:r>
-      <w:r>
-        <w:rPr>
-          <w:rFonts w:asciiTheme="minorHAnsi" w:eastAsia="Courier New" w:hAnsiTheme="minorHAnsi" w:cstheme="minorHAnsi"/>
-          <w:color w:val="C7254E"/>
-          <w:sz w:val="24"/>
-          <w:szCs w:val="24"/>
-        </w:rPr>
-        <w:t>DIM_lieu</w:t>
-      </w:r>
-      <w:r>
-        <w:rPr>
-          <w:rFonts w:asciiTheme="minorHAnsi" w:hAnsiTheme="minorHAnsi" w:cstheme="minorHAnsi"/>
-          <w:sz w:val="24"/>
-          <w:szCs w:val="24"/>
-        </w:rPr>
-        <w:t xml:space="preserve"> :</w:t>
-      </w:r>
-    </w:p>
-    <w:p>
-      <w:pPr>
-        <w:pStyle w:val="Paragraphedeliste"/>
-        <w:numPr>
-          <w:ilvl w:val="0"/>
-          <w:numId w:val="2"/>
-        </w:numPr>
-        <w:rPr>
-          <w:rFonts w:asciiTheme="minorHAnsi" w:hAnsiTheme="minorHAnsi" w:cstheme="minorHAnsi"/>
-          <w:sz w:val="24"/>
-          <w:szCs w:val="24"/>
-        </w:rPr>
-      </w:pPr>
-      <w:r>
-        <w:rPr>
-          <w:rFonts w:asciiTheme="minorHAnsi" w:hAnsiTheme="minorHAnsi" w:cstheme="minorHAnsi"/>
-          <w:sz w:val="24"/>
-          <w:szCs w:val="24"/>
-        </w:rPr>
-        <w:t xml:space="preserve">le filtrage se propage automatiquement à </w:t>
-      </w:r>
-      <w:r>
-        <w:rPr>
-          <w:rFonts w:asciiTheme="minorHAnsi" w:eastAsia="Courier New" w:hAnsiTheme="minorHAnsi" w:cstheme="minorHAnsi"/>
-          <w:color w:val="C7254E"/>
+        <w:t>technique</w:t>
+      </w:r>
+    </w:p>
+    <w:p>
+      <w:pPr>
+        <w:numPr>
+          <w:ilvl w:val="0"/>
+          <w:numId w:val="4"/>
+        </w:numPr>
+        <w:rPr>
+          <w:rFonts w:asciiTheme="minorHAnsi" w:hAnsiTheme="minorHAnsi" w:cstheme="minorHAnsi"/>
+          <w:sz w:val="24"/>
+          <w:szCs w:val="24"/>
+        </w:rPr>
+      </w:pPr>
+      <w:r>
+        <w:rPr>
+          <w:rFonts w:asciiTheme="minorHAnsi" w:hAnsiTheme="minorHAnsi" w:cstheme="minorHAnsi"/>
+          <w:b/>
+          <w:bCs/>
+          <w:sz w:val="24"/>
+          <w:szCs w:val="24"/>
+        </w:rPr>
+        <w:t>Identification :</w:t>
+      </w:r>
+      <w:r>
+        <w:rPr>
+          <w:rFonts w:asciiTheme="minorHAnsi" w:hAnsiTheme="minorHAnsi" w:cstheme="minorHAnsi"/>
+          <w:sz w:val="24"/>
+          <w:szCs w:val="24"/>
+        </w:rPr>
+        <w:t xml:space="preserve"> À l'ouverture du rapport, la mesure DAX [</w:t>
+      </w:r>
+      <w:proofErr w:type="gramStart"/>
+      <w:r>
+        <w:rPr>
+          <w:rFonts w:asciiTheme="minorHAnsi" w:hAnsiTheme="minorHAnsi" w:cstheme="minorHAnsi"/>
+          <w:sz w:val="24"/>
+          <w:szCs w:val="24"/>
+        </w:rPr>
+        <w:t>Email</w:t>
+      </w:r>
+      <w:proofErr w:type="gramEnd"/>
+      <w:r>
+        <w:rPr>
+          <w:rFonts w:asciiTheme="minorHAnsi" w:hAnsiTheme="minorHAnsi" w:cstheme="minorHAnsi"/>
+          <w:sz w:val="24"/>
+          <w:szCs w:val="24"/>
+        </w:rPr>
+        <w:t xml:space="preserve">] = </w:t>
+      </w:r>
+      <w:proofErr w:type="gramStart"/>
+      <w:r>
+        <w:rPr>
+          <w:rFonts w:asciiTheme="minorHAnsi" w:hAnsiTheme="minorHAnsi" w:cstheme="minorHAnsi"/>
+          <w:sz w:val="24"/>
+          <w:szCs w:val="24"/>
+        </w:rPr>
+        <w:t>USERPRINCIPALNAME(</w:t>
+      </w:r>
+      <w:proofErr w:type="gramEnd"/>
+      <w:r>
+        <w:rPr>
+          <w:rFonts w:asciiTheme="minorHAnsi" w:hAnsiTheme="minorHAnsi" w:cstheme="minorHAnsi"/>
+          <w:sz w:val="24"/>
+          <w:szCs w:val="24"/>
+        </w:rPr>
+        <w:t>) identifie l'utilisateur via son compte Microsoft/Azure AD.</w:t>
+      </w:r>
+    </w:p>
+    <w:p>
+      <w:pPr>
+        <w:numPr>
+          <w:ilvl w:val="0"/>
+          <w:numId w:val="4"/>
+        </w:numPr>
+        <w:rPr>
+          <w:rFonts w:asciiTheme="minorHAnsi" w:hAnsiTheme="minorHAnsi" w:cstheme="minorHAnsi"/>
+          <w:sz w:val="24"/>
+          <w:szCs w:val="24"/>
+        </w:rPr>
+      </w:pPr>
+      <w:r>
+        <w:rPr>
+          <w:rFonts w:asciiTheme="minorHAnsi" w:hAnsiTheme="minorHAnsi" w:cstheme="minorHAnsi"/>
+          <w:b/>
+          <w:bCs/>
+          <w:sz w:val="24"/>
+          <w:szCs w:val="24"/>
+        </w:rPr>
+        <w:t>Filtrage croisé :</w:t>
+      </w:r>
+    </w:p>
+    <w:p>
+      <w:pPr>
+        <w:numPr>
+          <w:ilvl w:val="1"/>
+          <w:numId w:val="4"/>
+        </w:numPr>
+        <w:rPr>
+          <w:rFonts w:asciiTheme="minorHAnsi" w:hAnsiTheme="minorHAnsi" w:cstheme="minorHAnsi"/>
+          <w:sz w:val="24"/>
+          <w:szCs w:val="24"/>
+        </w:rPr>
+      </w:pPr>
+      <w:r>
+        <w:rPr>
+          <w:rFonts w:asciiTheme="minorHAnsi" w:hAnsiTheme="minorHAnsi" w:cstheme="minorHAnsi"/>
+          <w:sz w:val="24"/>
+          <w:szCs w:val="24"/>
+        </w:rPr>
+        <w:t xml:space="preserve">Power BI filtre la table </w:t>
+      </w:r>
+      <w:proofErr w:type="spellStart"/>
+      <w:r>
+        <w:rPr>
+          <w:rFonts w:asciiTheme="minorHAnsi" w:hAnsiTheme="minorHAnsi" w:cstheme="minorHAnsi"/>
+          <w:sz w:val="24"/>
+          <w:szCs w:val="24"/>
+        </w:rPr>
+        <w:t>Securite_Utilisateurs</w:t>
+      </w:r>
+      <w:proofErr w:type="spellEnd"/>
+      <w:r>
+        <w:rPr>
+          <w:rFonts w:asciiTheme="minorHAnsi" w:hAnsiTheme="minorHAnsi" w:cstheme="minorHAnsi"/>
+          <w:sz w:val="24"/>
+          <w:szCs w:val="24"/>
+        </w:rPr>
+        <w:t xml:space="preserve"> pour ne garder que les lignes correspondant </w:t>
+      </w:r>
+      <w:proofErr w:type="gramStart"/>
+      <w:r>
+        <w:rPr>
+          <w:rFonts w:asciiTheme="minorHAnsi" w:hAnsiTheme="minorHAnsi" w:cstheme="minorHAnsi"/>
+          <w:sz w:val="24"/>
+          <w:szCs w:val="24"/>
+        </w:rPr>
+        <w:t>à l'e-mail</w:t>
+      </w:r>
+      <w:proofErr w:type="gramEnd"/>
+      <w:r>
+        <w:rPr>
+          <w:rFonts w:asciiTheme="minorHAnsi" w:hAnsiTheme="minorHAnsi" w:cstheme="minorHAnsi"/>
+          <w:sz w:val="24"/>
+          <w:szCs w:val="24"/>
+        </w:rPr>
+        <w:t xml:space="preserve"> détecté.</w:t>
+      </w:r>
+    </w:p>
+    <w:p>
+      <w:pPr>
+        <w:numPr>
+          <w:ilvl w:val="1"/>
+          <w:numId w:val="4"/>
+        </w:numPr>
+        <w:rPr>
+          <w:rFonts w:asciiTheme="minorHAnsi" w:hAnsiTheme="minorHAnsi" w:cstheme="minorHAnsi"/>
+          <w:sz w:val="24"/>
+          <w:szCs w:val="24"/>
+        </w:rPr>
+      </w:pPr>
+      <w:r>
+        <w:rPr>
+          <w:rFonts w:asciiTheme="minorHAnsi" w:hAnsiTheme="minorHAnsi" w:cstheme="minorHAnsi"/>
+          <w:sz w:val="24"/>
+          <w:szCs w:val="24"/>
+        </w:rPr>
+        <w:t xml:space="preserve">Grâce à une relation bidirectionnelle, ce filtre se propage à la table </w:t>
+      </w:r>
+      <w:proofErr w:type="spellStart"/>
+      <w:r>
+        <w:rPr>
+          <w:rFonts w:asciiTheme="minorHAnsi" w:hAnsiTheme="minorHAnsi" w:cstheme="minorHAnsi"/>
+          <w:sz w:val="24"/>
+          <w:szCs w:val="24"/>
+        </w:rPr>
+        <w:t>DIM_Lieu</w:t>
+      </w:r>
+      <w:proofErr w:type="spellEnd"/>
+      <w:r>
+        <w:rPr>
+          <w:rFonts w:asciiTheme="minorHAnsi" w:hAnsiTheme="minorHAnsi" w:cstheme="minorHAnsi"/>
+          <w:sz w:val="24"/>
+          <w:szCs w:val="24"/>
+        </w:rPr>
+        <w:t>.</w:t>
+      </w:r>
+    </w:p>
+    <w:p>
+      <w:pPr>
+        <w:numPr>
+          <w:ilvl w:val="0"/>
+          <w:numId w:val="4"/>
+        </w:numPr>
+        <w:rPr>
+          <w:rFonts w:asciiTheme="minorHAnsi" w:hAnsiTheme="minorHAnsi" w:cstheme="minorHAnsi"/>
+          <w:sz w:val="24"/>
+          <w:szCs w:val="24"/>
+        </w:rPr>
+      </w:pPr>
+      <w:r>
+        <w:rPr>
+          <w:rFonts w:asciiTheme="minorHAnsi" w:hAnsiTheme="minorHAnsi" w:cstheme="minorHAnsi"/>
+          <w:b/>
+          <w:bCs/>
+          <w:sz w:val="24"/>
+          <w:szCs w:val="24"/>
+        </w:rPr>
+        <w:t>Visualisation :</w:t>
+      </w:r>
+      <w:r>
+        <w:rPr>
+          <w:rFonts w:asciiTheme="minorHAnsi" w:hAnsiTheme="minorHAnsi" w:cstheme="minorHAnsi"/>
+          <w:sz w:val="24"/>
+          <w:szCs w:val="24"/>
+        </w:rPr>
+        <w:t xml:space="preserve"> La table </w:t>
+      </w:r>
+      <w:proofErr w:type="spellStart"/>
+      <w:r>
+        <w:rPr>
+          <w:rFonts w:asciiTheme="minorHAnsi" w:hAnsiTheme="minorHAnsi" w:cstheme="minorHAnsi"/>
+          <w:sz w:val="24"/>
+          <w:szCs w:val="24"/>
+        </w:rPr>
+        <w:t>DIM_Lieu</w:t>
+      </w:r>
+      <w:proofErr w:type="spellEnd"/>
+      <w:r>
+        <w:rPr>
+          <w:rFonts w:asciiTheme="minorHAnsi" w:hAnsiTheme="minorHAnsi" w:cstheme="minorHAnsi"/>
+          <w:sz w:val="24"/>
+          <w:szCs w:val="24"/>
+        </w:rPr>
+        <w:t xml:space="preserve"> filtre ensuite automatiquement la table de faits </w:t>
+      </w:r>
+      <w:proofErr w:type="spellStart"/>
+      <w:r>
+        <w:rPr>
+          <w:rFonts w:asciiTheme="minorHAnsi" w:hAnsiTheme="minorHAnsi" w:cstheme="minorHAnsi"/>
           <w:sz w:val="24"/>
           <w:szCs w:val="24"/>
         </w:rPr>
         <w:t>FACT_dpe</w:t>
       </w:r>
-      <w:r>
-        <w:rPr>
-          <w:rFonts w:asciiTheme="minorHAnsi" w:hAnsiTheme="minorHAnsi" w:cstheme="minorHAnsi"/>
-          <w:sz w:val="24"/>
-          <w:szCs w:val="24"/>
-        </w:rPr>
-        <w:t>,</w:t>
-      </w:r>
-    </w:p>
-    <w:p>
-      <w:pPr>
-        <w:pStyle w:val="Paragraphedeliste"/>
-        <w:numPr>
-          <w:ilvl w:val="0"/>
-          <w:numId w:val="2"/>
-        </w:numPr>
-        <w:rPr>
-          <w:rFonts w:asciiTheme="minorHAnsi" w:hAnsiTheme="minorHAnsi" w:cstheme="minorHAnsi"/>
-          <w:sz w:val="24"/>
-          <w:szCs w:val="24"/>
-        </w:rPr>
-      </w:pPr>
-      <w:r>
-        <w:rPr>
-          <w:rFonts w:asciiTheme="minorHAnsi" w:hAnsiTheme="minorHAnsi" w:cstheme="minorHAnsi"/>
-          <w:sz w:val="24"/>
-          <w:szCs w:val="24"/>
-        </w:rPr>
-        <w:t>l'utilisateur ne visualise que les données correspondant à son périmètre géographique autorisé.</w:t>
-      </w:r>
-    </w:p>
-    <w:p>
-      <w:pPr>
-        <w:pStyle w:val="Paragraphedeliste"/>
-        <w:ind w:left="720"/>
+      <w:proofErr w:type="spellEnd"/>
+      <w:r>
+        <w:rPr>
+          <w:rFonts w:asciiTheme="minorHAnsi" w:hAnsiTheme="minorHAnsi" w:cstheme="minorHAnsi"/>
+          <w:sz w:val="24"/>
+          <w:szCs w:val="24"/>
+        </w:rPr>
+        <w:t>. L'utilisateur ne voit alors que les données de son périmètre géographique autorisé, sans qu'aucune intervention manuelle ne soit nécessaire.</w:t>
+      </w:r>
+    </w:p>
+    <w:p>
+      <w:pPr>
         <w:rPr>
           <w:rFonts w:asciiTheme="minorHAnsi" w:hAnsiTheme="minorHAnsi" w:cstheme="minorHAnsi"/>
           <w:sz w:val="24"/>
@@ -1836,7 +2079,6 @@
           <w:sz w:val="28"/>
           <w:szCs w:val="28"/>
         </w:rPr>
-        <w:lastRenderedPageBreak/>
         <w:t>III. Performance du modèle</w:t>
       </w:r>
     </w:p>
@@ -2087,6 +2329,7 @@
           <w:sz w:val="24"/>
           <w:szCs w:val="24"/>
         </w:rPr>
+        <w:lastRenderedPageBreak/>
         <w:t xml:space="preserve">Le modèle de données DPE propose une </w:t>
       </w:r>
       <w:r>
@@ -2121,6 +2364,272 @@
 <file path=word/numbering.xml><?xml version="1.0" encoding="utf-8"?>
 <w:numbering xmlns:wpc="http://schemas.microsoft.com/office/word/2010/wordprocessingCanvas" xmlns:cx="http://schemas.microsoft.com/office/drawing/2014/chartex" xmlns:cx1="http://schemas.microsoft.com/office/drawing/2015/9/8/chartex" xmlns:cx2="http://schemas.microsoft.com/office/drawing/2015/10/21/chartex" xmlns:cx3="http://schemas.microsoft.com/office/drawing/2016/5/9/chartex" xmlns:cx4="http://schemas.microsoft.com/office/drawing/2016/5/10/chartex" xmlns:cx5="http://schemas.microsoft.com/office/drawing/2016/5/11/chartex" xmlns:cx6="http://schemas.microsoft.com/office/drawing/2016/5/12/chartex" xmlns:cx7="http://schemas.microsoft.com/office/drawing/2016/5/13/chartex" xmlns:cx8="http://schemas.microsoft.com/office/drawing/2016/5/14/chartex" xmlns:mc="http://schemas.openxmlformats.org/markup-compatibility/2006" xmlns:aink="http://schemas.microsoft.com/office/drawing/2016/ink" xmlns:am3d="http://schemas.microsoft.com/office/drawing/2017/model3d" xmlns:o="urn:schemas-microsoft-com:office:office" xmlns:oel="http://schemas.microsoft.com/office/2019/extlst" xmlns:r="http://schemas.openxmlformats.org/officeDocument/2006/relationships" xmlns:m="http://schemas.openxmlformats.org/officeDocument/2006/math" xmlns:v="urn:schemas-microsoft-com:vml" xmlns:wp14="http://schemas.microsoft.com/office/word/2010/wordprocessingDrawing" xmlns:wp="http://schemas.openxmlformats.org/drawingml/2006/wordprocessingDrawing" xmlns:w10="urn:schemas-microsoft-com:office:word" xmlns:w="http://schemas.openxmlformats.org/wordprocessingml/2006/main" xmlns:w14="http://schemas.microsoft.com/office/word/2010/wordml" xmlns:w15="http://schemas.microsoft.com/office/word/2012/wordml" xmlns:w16cex="http://schemas.microsoft.com/office/word/2018/wordml/cex" xmlns:w16cid="http://schemas.microsoft.com/office/word/2016/wordml/cid" xmlns:w16="http://schemas.microsoft.com/office/word/2018/wordml" xmlns:w16du="http://schemas.microsoft.com/office/word/2023/wordml/word16du" xmlns:w16sdtdh="http://schemas.microsoft.com/office/word/2020/wordml/sdtdatahash" xmlns:w16sdtfl="http://schemas.microsoft.com/office/word/2024/wordml/sdtformatlock" xmlns:w16se="http://schemas.microsoft.com/office/word/2015/wordml/symex" xmlns:wpg="http://schemas.microsoft.com/office/word/2010/wordprocessingGroup" xmlns:wpi="http://schemas.microsoft.com/office/word/2010/wordprocessingInk" xmlns:wne="http://schemas.microsoft.com/office/word/2006/wordml" xmlns:wps="http://schemas.microsoft.com/office/word/2010/wordprocessingShape" mc:Ignorable="w14 w15 w16se w16cid w16 w16cex w16sdtdh w16sdtfl w16du wp14">
   <w:abstractNum w:abstractNumId="0" w15:restartNumberingAfterBreak="0">
+    <w:nsid w:val="10843E19"/>
+    <w:multiLevelType w:val="multilevel"/>
+    <w:tmpl w:val="FAF2E2D6"/>
+    <w:lvl w:ilvl="0">
+      <w:start w:val="1"/>
+      <w:numFmt w:val="bullet"/>
+      <w:lvlText w:val=""/>
+      <w:lvlJc w:val="left"/>
+      <w:pPr>
+        <w:tabs>
+          <w:tab w:val="num" w:pos="720"/>
+        </w:tabs>
+        <w:ind w:left="720" w:hanging="360"/>
+      </w:pPr>
+      <w:rPr>
+        <w:rFonts w:ascii="Symbol" w:hAnsi="Symbol" w:hint="default"/>
+        <w:sz w:val="20"/>
+      </w:rPr>
+    </w:lvl>
+    <w:lvl w:ilvl="1" w:tentative="1">
+      <w:start w:val="1"/>
+      <w:numFmt w:val="bullet"/>
+      <w:lvlText w:val="o"/>
+      <w:lvlJc w:val="left"/>
+      <w:pPr>
+        <w:tabs>
+          <w:tab w:val="num" w:pos="1440"/>
+        </w:tabs>
+        <w:ind w:left="1440" w:hanging="360"/>
+      </w:pPr>
+      <w:rPr>
+        <w:rFonts w:ascii="Courier New" w:hAnsi="Courier New" w:hint="default"/>
+        <w:sz w:val="20"/>
+      </w:rPr>
+    </w:lvl>
+    <w:lvl w:ilvl="2" w:tentative="1">
+      <w:start w:val="1"/>
+      <w:numFmt w:val="bullet"/>
+      <w:lvlText w:val=""/>
+      <w:lvlJc w:val="left"/>
+      <w:pPr>
+        <w:tabs>
+          <w:tab w:val="num" w:pos="2160"/>
+        </w:tabs>
+        <w:ind w:left="2160" w:hanging="360"/>
+      </w:pPr>
+      <w:rPr>
+        <w:rFonts w:ascii="Wingdings" w:hAnsi="Wingdings" w:hint="default"/>
+        <w:sz w:val="20"/>
+      </w:rPr>
+    </w:lvl>
+    <w:lvl w:ilvl="3" w:tentative="1">
+      <w:start w:val="1"/>
+      <w:numFmt w:val="bullet"/>
+      <w:lvlText w:val=""/>
+      <w:lvlJc w:val="left"/>
+      <w:pPr>
+        <w:tabs>
+          <w:tab w:val="num" w:pos="2880"/>
+        </w:tabs>
+        <w:ind w:left="2880" w:hanging="360"/>
+      </w:pPr>
+      <w:rPr>
+        <w:rFonts w:ascii="Wingdings" w:hAnsi="Wingdings" w:hint="default"/>
+        <w:sz w:val="20"/>
+      </w:rPr>
+    </w:lvl>
+    <w:lvl w:ilvl="4" w:tentative="1">
+      <w:start w:val="1"/>
+      <w:numFmt w:val="bullet"/>
+      <w:lvlText w:val=""/>
+      <w:lvlJc w:val="left"/>
+      <w:pPr>
+        <w:tabs>
+          <w:tab w:val="num" w:pos="3600"/>
+        </w:tabs>
+        <w:ind w:left="3600" w:hanging="360"/>
+      </w:pPr>
+      <w:rPr>
+        <w:rFonts w:ascii="Wingdings" w:hAnsi="Wingdings" w:hint="default"/>
+        <w:sz w:val="20"/>
+      </w:rPr>
+    </w:lvl>
+    <w:lvl w:ilvl="5" w:tentative="1">
+      <w:start w:val="1"/>
+      <w:numFmt w:val="bullet"/>
+      <w:lvlText w:val=""/>
+      <w:lvlJc w:val="left"/>
+      <w:pPr>
+        <w:tabs>
+          <w:tab w:val="num" w:pos="4320"/>
+        </w:tabs>
+        <w:ind w:left="4320" w:hanging="360"/>
+      </w:pPr>
+      <w:rPr>
+        <w:rFonts w:ascii="Wingdings" w:hAnsi="Wingdings" w:hint="default"/>
+        <w:sz w:val="20"/>
+      </w:rPr>
+    </w:lvl>
+    <w:lvl w:ilvl="6" w:tentative="1">
+      <w:start w:val="1"/>
+      <w:numFmt w:val="bullet"/>
+      <w:lvlText w:val=""/>
+      <w:lvlJc w:val="left"/>
+      <w:pPr>
+        <w:tabs>
+          <w:tab w:val="num" w:pos="5040"/>
+        </w:tabs>
+        <w:ind w:left="5040" w:hanging="360"/>
+      </w:pPr>
+      <w:rPr>
+        <w:rFonts w:ascii="Wingdings" w:hAnsi="Wingdings" w:hint="default"/>
+        <w:sz w:val="20"/>
+      </w:rPr>
+    </w:lvl>
+    <w:lvl w:ilvl="7" w:tentative="1">
+      <w:start w:val="1"/>
+      <w:numFmt w:val="bullet"/>
+      <w:lvlText w:val=""/>
+      <w:lvlJc w:val="left"/>
+      <w:pPr>
+        <w:tabs>
+          <w:tab w:val="num" w:pos="5760"/>
+        </w:tabs>
+        <w:ind w:left="5760" w:hanging="360"/>
+      </w:pPr>
+      <w:rPr>
+        <w:rFonts w:ascii="Wingdings" w:hAnsi="Wingdings" w:hint="default"/>
+        <w:sz w:val="20"/>
+      </w:rPr>
+    </w:lvl>
+    <w:lvl w:ilvl="8" w:tentative="1">
+      <w:start w:val="1"/>
+      <w:numFmt w:val="bullet"/>
+      <w:lvlText w:val=""/>
+      <w:lvlJc w:val="left"/>
+      <w:pPr>
+        <w:tabs>
+          <w:tab w:val="num" w:pos="6480"/>
+        </w:tabs>
+        <w:ind w:left="6480" w:hanging="360"/>
+      </w:pPr>
+      <w:rPr>
+        <w:rFonts w:ascii="Wingdings" w:hAnsi="Wingdings" w:hint="default"/>
+        <w:sz w:val="20"/>
+      </w:rPr>
+    </w:lvl>
+  </w:abstractNum>
+  <w:abstractNum w:abstractNumId="1" w15:restartNumberingAfterBreak="0">
+    <w:nsid w:val="2CEF0791"/>
+    <w:multiLevelType w:val="multilevel"/>
+    <w:tmpl w:val="0C743B40"/>
+    <w:lvl w:ilvl="0">
+      <w:start w:val="1"/>
+      <w:numFmt w:val="decimal"/>
+      <w:lvlText w:val="%1."/>
+      <w:lvlJc w:val="left"/>
+      <w:pPr>
+        <w:tabs>
+          <w:tab w:val="num" w:pos="720"/>
+        </w:tabs>
+        <w:ind w:left="720" w:hanging="360"/>
+      </w:pPr>
+    </w:lvl>
+    <w:lvl w:ilvl="1">
+      <w:start w:val="1"/>
+      <w:numFmt w:val="bullet"/>
+      <w:lvlText w:val="o"/>
+      <w:lvlJc w:val="left"/>
+      <w:pPr>
+        <w:tabs>
+          <w:tab w:val="num" w:pos="1440"/>
+        </w:tabs>
+        <w:ind w:left="1440" w:hanging="360"/>
+      </w:pPr>
+      <w:rPr>
+        <w:rFonts w:ascii="Courier New" w:hAnsi="Courier New" w:hint="default"/>
+        <w:sz w:val="20"/>
+      </w:rPr>
+    </w:lvl>
+    <w:lvl w:ilvl="2" w:tentative="1">
+      <w:start w:val="1"/>
+      <w:numFmt w:val="decimal"/>
+      <w:lvlText w:val="%3."/>
+      <w:lvlJc w:val="left"/>
+      <w:pPr>
+        <w:tabs>
+          <w:tab w:val="num" w:pos="2160"/>
+        </w:tabs>
+        <w:ind w:left="2160" w:hanging="360"/>
+      </w:pPr>
+    </w:lvl>
+    <w:lvl w:ilvl="3" w:tentative="1">
+      <w:start w:val="1"/>
+      <w:numFmt w:val="decimal"/>
+      <w:lvlText w:val="%4."/>
+      <w:lvlJc w:val="left"/>
+      <w:pPr>
+        <w:tabs>
+          <w:tab w:val="num" w:pos="2880"/>
+        </w:tabs>
+        <w:ind w:left="2880" w:hanging="360"/>
+      </w:pPr>
+    </w:lvl>
+    <w:lvl w:ilvl="4" w:tentative="1">
+      <w:start w:val="1"/>
+      <w:numFmt w:val="decimal"/>
+      <w:lvlText w:val="%5."/>
+      <w:lvlJc w:val="left"/>
+      <w:pPr>
+        <w:tabs>
+          <w:tab w:val="num" w:pos="3600"/>
+        </w:tabs>
+        <w:ind w:left="3600" w:hanging="360"/>
+      </w:pPr>
+    </w:lvl>
+    <w:lvl w:ilvl="5" w:tentative="1">
+      <w:start w:val="1"/>
+      <w:numFmt w:val="decimal"/>
+      <w:lvlText w:val="%6."/>
+      <w:lvlJc w:val="left"/>
+      <w:pPr>
+        <w:tabs>
+          <w:tab w:val="num" w:pos="4320"/>
+        </w:tabs>
+        <w:ind w:left="4320" w:hanging="360"/>
+      </w:pPr>
+    </w:lvl>
+    <w:lvl w:ilvl="6" w:tentative="1">
+      <w:start w:val="1"/>
+      <w:numFmt w:val="decimal"/>
+      <w:lvlText w:val="%7."/>
+      <w:lvlJc w:val="left"/>
+      <w:pPr>
+        <w:tabs>
+          <w:tab w:val="num" w:pos="5040"/>
+        </w:tabs>
+        <w:ind w:left="5040" w:hanging="360"/>
+      </w:pPr>
+    </w:lvl>
+    <w:lvl w:ilvl="7" w:tentative="1">
+      <w:start w:val="1"/>
+      <w:numFmt w:val="decimal"/>
+      <w:lvlText w:val="%8."/>
+      <w:lvlJc w:val="left"/>
+      <w:pPr>
+        <w:tabs>
+          <w:tab w:val="num" w:pos="5760"/>
+        </w:tabs>
+        <w:ind w:left="5760" w:hanging="360"/>
+      </w:pPr>
+    </w:lvl>
+    <w:lvl w:ilvl="8" w:tentative="1">
+      <w:start w:val="1"/>
+      <w:numFmt w:val="decimal"/>
+      <w:lvlText w:val="%9."/>
+      <w:lvlJc w:val="left"/>
+      <w:pPr>
+        <w:tabs>
+          <w:tab w:val="num" w:pos="6480"/>
+        </w:tabs>
+        <w:ind w:left="6480" w:hanging="360"/>
+      </w:pPr>
+    </w:lvl>
+  </w:abstractNum>
+  <w:abstractNum w:abstractNumId="2" w15:restartNumberingAfterBreak="0">
     <w:nsid w:val="59F009EE"/>
     <w:multiLevelType w:val="hybridMultilevel"/>
     <w:tmpl w:val="2ADEFAA8"/>
@@ -2174,7 +2683,7 @@
       <w:lvlJc w:val="left"/>
     </w:lvl>
   </w:abstractNum>
-  <w:abstractNum w:abstractNumId="1" w15:restartNumberingAfterBreak="0">
+  <w:abstractNum w:abstractNumId="3" w15:restartNumberingAfterBreak="0">
     <w:nsid w:val="6A5467C7"/>
     <w:multiLevelType w:val="hybridMultilevel"/>
     <w:tmpl w:val="F402BC08"/>
@@ -2261,16 +2770,22 @@
     </w:lvl>
   </w:abstractNum>
   <w:num w:numId="1" w16cid:durableId="214893781">
-    <w:abstractNumId w:val="1"/>
+    <w:abstractNumId w:val="3"/>
     <w:lvlOverride w:ilvl="0">
       <w:startOverride w:val="1"/>
     </w:lvlOverride>
   </w:num>
   <w:num w:numId="2" w16cid:durableId="2110538994">
-    <w:abstractNumId w:val="0"/>
+    <w:abstractNumId w:val="2"/>
     <w:lvlOverride w:ilvl="0">
       <w:startOverride w:val="1"/>
     </w:lvlOverride>
+  </w:num>
+  <w:num w:numId="3" w16cid:durableId="1717968121">
+    <w:abstractNumId w:val="0"/>
+  </w:num>
+  <w:num w:numId="4" w16cid:durableId="1204751993">
+    <w:abstractNumId w:val="1"/>
   </w:num>
 </w:numbering>
 </file>
@@ -2764,7 +3279,6 @@
   <w:style w:type="character" w:default="1" w:styleId="Policepardfaut">
     <w:name w:val="Default Paragraph Font"/>
     <w:uiPriority w:val="1"/>
-    <w:semiHidden/>
     <w:unhideWhenUsed/>
   </w:style>
   <w:style w:type="table" w:default="1" w:styleId="TableauNormal">

--- a/Documentation_Technique.docx
+++ b/Documentation_Technique.docx
@@ -1011,17 +1011,6 @@
     </w:p>
     <w:p>
       <w:pPr>
-        <w:pStyle w:val="Paragraphedeliste"/>
-        <w:ind w:left="720"/>
-        <w:rPr>
-          <w:rFonts w:asciiTheme="minorHAnsi" w:hAnsiTheme="minorHAnsi" w:cstheme="minorHAnsi"/>
-          <w:sz w:val="24"/>
-          <w:szCs w:val="24"/>
-        </w:rPr>
-      </w:pPr>
-    </w:p>
-    <w:p>
-      <w:pPr>
         <w:pStyle w:val="Titre2"/>
         <w:spacing w:after="0"/>
         <w:rPr>
@@ -1368,25 +1357,14 @@
           <w:szCs w:val="24"/>
         </w:rPr>
       </w:pPr>
-      <w:proofErr w:type="gramStart"/>
-      <w:r>
-        <w:rPr>
-          <w:rFonts w:asciiTheme="minorHAnsi" w:hAnsiTheme="minorHAnsi" w:cstheme="minorHAnsi"/>
-          <w:sz w:val="24"/>
-          <w:szCs w:val="24"/>
-        </w:rPr>
-        <w:t>coordonnées</w:t>
-      </w:r>
-      <w:proofErr w:type="gramEnd"/>
-      <w:r>
-        <w:rPr>
-          <w:rFonts w:asciiTheme="minorHAnsi" w:hAnsiTheme="minorHAnsi" w:cstheme="minorHAnsi"/>
-          <w:sz w:val="24"/>
-          <w:szCs w:val="24"/>
-        </w:rPr>
-        <w:t xml:space="preserve"> géographiques (</w:t>
-      </w:r>
-      <w:proofErr w:type="spellStart"/>
+      <w:r>
+        <w:rPr>
+          <w:rFonts w:asciiTheme="minorHAnsi" w:hAnsiTheme="minorHAnsi" w:cstheme="minorHAnsi"/>
+          <w:sz w:val="24"/>
+          <w:szCs w:val="24"/>
+        </w:rPr>
+        <w:t>coordonnées géographiques (</w:t>
+      </w:r>
       <w:r>
         <w:rPr>
           <w:rFonts w:asciiTheme="minorHAnsi" w:eastAsia="Courier New" w:hAnsiTheme="minorHAnsi" w:cstheme="minorHAnsi"/>
@@ -1396,7 +1374,6 @@
         </w:rPr>
         <w:t>x_ban</w:t>
       </w:r>
-      <w:proofErr w:type="spellEnd"/>
       <w:r>
         <w:rPr>
           <w:rFonts w:asciiTheme="minorHAnsi" w:hAnsiTheme="minorHAnsi" w:cstheme="minorHAnsi"/>
@@ -1405,7 +1382,6 @@
         </w:rPr>
         <w:t xml:space="preserve">, </w:t>
       </w:r>
-      <w:proofErr w:type="spellStart"/>
       <w:r>
         <w:rPr>
           <w:rFonts w:asciiTheme="minorHAnsi" w:eastAsia="Courier New" w:hAnsiTheme="minorHAnsi" w:cstheme="minorHAnsi"/>
@@ -1415,7 +1391,6 @@
         </w:rPr>
         <w:t>y_ban</w:t>
       </w:r>
-      <w:proofErr w:type="spellEnd"/>
       <w:r>
         <w:rPr>
           <w:rFonts w:asciiTheme="minorHAnsi" w:hAnsiTheme="minorHAnsi" w:cstheme="minorHAnsi"/>
@@ -1427,29 +1402,91 @@
     </w:p>
     <w:p>
       <w:pPr>
-        <w:rPr>
-          <w:rFonts w:asciiTheme="minorHAnsi" w:hAnsiTheme="minorHAnsi" w:cstheme="minorHAnsi"/>
-          <w:sz w:val="24"/>
-          <w:szCs w:val="24"/>
-        </w:rPr>
-      </w:pPr>
-      <w:proofErr w:type="spellStart"/>
-      <w:r>
-        <w:rPr>
-          <w:rFonts w:asciiTheme="minorHAnsi" w:hAnsiTheme="minorHAnsi" w:cstheme="minorHAnsi"/>
-          <w:sz w:val="24"/>
-          <w:szCs w:val="24"/>
-        </w:rPr>
-        <w:t>DIM_User</w:t>
-      </w:r>
-      <w:proofErr w:type="spellEnd"/>
-      <w:r>
-        <w:rPr>
-          <w:rFonts w:asciiTheme="minorHAnsi" w:hAnsiTheme="minorHAnsi" w:cstheme="minorHAnsi"/>
-          <w:sz w:val="24"/>
-          <w:szCs w:val="24"/>
-        </w:rPr>
-        <w:t xml:space="preserve"> – Axe de </w:t>
+        <w:pStyle w:val="Titre3"/>
+        <w:spacing w:after="0"/>
+        <w:rPr>
+          <w:rFonts w:asciiTheme="minorHAnsi" w:hAnsiTheme="minorHAnsi" w:cstheme="minorHAnsi"/>
+          <w:color w:val="7030A0"/>
+        </w:rPr>
+      </w:pPr>
+      <w:r>
+        <w:rPr>
+          <w:rFonts w:asciiTheme="minorHAnsi" w:hAnsiTheme="minorHAnsi" w:cstheme="minorHAnsi"/>
+          <w:color w:val="7030A0"/>
+        </w:rPr>
+        <w:t xml:space="preserve">DIM_User – Axe de </w:t>
+      </w:r>
+      <w:r>
+        <w:rPr>
+          <w:rFonts w:asciiTheme="minorHAnsi" w:hAnsiTheme="minorHAnsi" w:cstheme="minorHAnsi"/>
+          <w:color w:val="7030A0"/>
+        </w:rPr>
+        <w:t>gestion des utilisateur</w:t>
+      </w:r>
+    </w:p>
+    <w:p>
+      <w:pPr>
+        <w:rPr>
+          <w:rFonts w:asciiTheme="minorHAnsi" w:hAnsiTheme="minorHAnsi" w:cstheme="minorHAnsi"/>
+          <w:sz w:val="24"/>
+          <w:szCs w:val="24"/>
+        </w:rPr>
+      </w:pPr>
+      <w:r>
+        <w:rPr>
+          <w:rFonts w:asciiTheme="minorHAnsi" w:hAnsiTheme="minorHAnsi" w:cstheme="minorHAnsi"/>
+          <w:sz w:val="24"/>
+          <w:szCs w:val="24"/>
+        </w:rPr>
+        <w:t>Permet de gérer les utilisateur pour choisir ce qu’il voie</w:t>
+      </w:r>
+    </w:p>
+    <w:p>
+      <w:pPr>
+        <w:pStyle w:val="Paragraphedeliste"/>
+        <w:numPr>
+          <w:ilvl w:val="0"/>
+          <w:numId w:val="2"/>
+        </w:numPr>
+        <w:rPr>
+          <w:rFonts w:asciiTheme="minorHAnsi" w:eastAsia="Courier New" w:hAnsiTheme="minorHAnsi" w:cstheme="minorHAnsi"/>
+          <w:color w:val="C7254E"/>
+          <w:sz w:val="24"/>
+          <w:szCs w:val="24"/>
+        </w:rPr>
+      </w:pPr>
+      <w:r>
+        <w:rPr>
+          <w:rFonts w:asciiTheme="minorHAnsi" w:eastAsia="Courier New" w:hAnsiTheme="minorHAnsi" w:cstheme="minorHAnsi"/>
+          <w:color w:val="C7254E"/>
+          <w:sz w:val="24"/>
+          <w:szCs w:val="24"/>
+        </w:rPr>
+        <w:t>ville</w:t>
+      </w:r>
+    </w:p>
+    <w:p>
+      <w:pPr>
+        <w:pStyle w:val="Paragraphedeliste"/>
+        <w:numPr>
+          <w:ilvl w:val="0"/>
+          <w:numId w:val="2"/>
+        </w:numPr>
+        <w:rPr>
+          <w:rFonts w:asciiTheme="minorHAnsi" w:eastAsia="Courier New" w:hAnsiTheme="minorHAnsi" w:cstheme="minorHAnsi"/>
+          <w:color w:val="C7254E"/>
+          <w:sz w:val="24"/>
+          <w:szCs w:val="24"/>
+        </w:rPr>
+      </w:pPr>
+      <w:r>
+        <w:rPr>
+          <w:rFonts w:asciiTheme="minorHAnsi" w:eastAsia="Courier New" w:hAnsiTheme="minorHAnsi" w:cstheme="minorHAnsi"/>
+          <w:color w:val="C7254E"/>
+          <w:sz w:val="24"/>
+          <w:szCs w:val="24"/>
+        </w:rPr>
+        <w:t>mail</w:t>
       </w:r>
     </w:p>
     <w:p>
@@ -1470,6 +1507,7 @@
           <w:sz w:val="24"/>
           <w:szCs w:val="24"/>
         </w:rPr>
+        <w:lastRenderedPageBreak/>
         <w:t>3. Relations entre les tables</w:t>
       </w:r>
     </w:p>
@@ -1527,7 +1565,6 @@
           <w:sz w:val="24"/>
           <w:szCs w:val="24"/>
         </w:rPr>
-        <w:lastRenderedPageBreak/>
         <w:t>les tables de dimensions représentent le côté « 1 »,</w:t>
       </w:r>
     </w:p>
@@ -1669,25 +1706,7 @@
           <w:sz w:val="24"/>
           <w:szCs w:val="24"/>
         </w:rPr>
-        <w:t xml:space="preserve"> </w:t>
-      </w:r>
-      <w:proofErr w:type="spellStart"/>
-      <w:r>
-        <w:rPr>
-          <w:rFonts w:asciiTheme="minorHAnsi" w:hAnsiTheme="minorHAnsi" w:cstheme="minorHAnsi"/>
-          <w:sz w:val="24"/>
-          <w:szCs w:val="24"/>
-        </w:rPr>
-        <w:t>Securite_Utilisateurs</w:t>
-      </w:r>
-      <w:proofErr w:type="spellEnd"/>
-      <w:r>
-        <w:rPr>
-          <w:rFonts w:asciiTheme="minorHAnsi" w:hAnsiTheme="minorHAnsi" w:cstheme="minorHAnsi"/>
-          <w:sz w:val="24"/>
-          <w:szCs w:val="24"/>
-        </w:rPr>
-        <w:t xml:space="preserve"> (table de mapping dédiée).</w:t>
+        <w:t xml:space="preserve"> Securite_Utilisateurs (table de mapping dédiée).</w:t>
       </w:r>
     </w:p>
     <w:p>
@@ -1718,25 +1737,7 @@
           <w:sz w:val="24"/>
           <w:szCs w:val="24"/>
         </w:rPr>
-        <w:t xml:space="preserve"> </w:t>
-      </w:r>
-      <w:proofErr w:type="spellStart"/>
-      <w:r>
-        <w:rPr>
-          <w:rFonts w:asciiTheme="minorHAnsi" w:hAnsiTheme="minorHAnsi" w:cstheme="minorHAnsi"/>
-          <w:sz w:val="24"/>
-          <w:szCs w:val="24"/>
-        </w:rPr>
-        <w:t>DIM_Lieu</w:t>
-      </w:r>
-      <w:proofErr w:type="spellEnd"/>
-      <w:r>
-        <w:rPr>
-          <w:rFonts w:asciiTheme="minorHAnsi" w:hAnsiTheme="minorHAnsi" w:cstheme="minorHAnsi"/>
-          <w:sz w:val="24"/>
-          <w:szCs w:val="24"/>
-        </w:rPr>
-        <w:t>.</w:t>
+        <w:t xml:space="preserve"> DIM_Lieu.</w:t>
       </w:r>
     </w:p>
     <w:p>
@@ -1827,43 +1828,7 @@
           <w:sz w:val="24"/>
           <w:szCs w:val="24"/>
         </w:rPr>
-        <w:t xml:space="preserve"> À l'ouverture du rapport, la mesure DAX [</w:t>
-      </w:r>
-      <w:proofErr w:type="gramStart"/>
-      <w:r>
-        <w:rPr>
-          <w:rFonts w:asciiTheme="minorHAnsi" w:hAnsiTheme="minorHAnsi" w:cstheme="minorHAnsi"/>
-          <w:sz w:val="24"/>
-          <w:szCs w:val="24"/>
-        </w:rPr>
-        <w:t>Email</w:t>
-      </w:r>
-      <w:proofErr w:type="gramEnd"/>
-      <w:r>
-        <w:rPr>
-          <w:rFonts w:asciiTheme="minorHAnsi" w:hAnsiTheme="minorHAnsi" w:cstheme="minorHAnsi"/>
-          <w:sz w:val="24"/>
-          <w:szCs w:val="24"/>
-        </w:rPr>
-        <w:t xml:space="preserve">] = </w:t>
-      </w:r>
-      <w:proofErr w:type="gramStart"/>
-      <w:r>
-        <w:rPr>
-          <w:rFonts w:asciiTheme="minorHAnsi" w:hAnsiTheme="minorHAnsi" w:cstheme="minorHAnsi"/>
-          <w:sz w:val="24"/>
-          <w:szCs w:val="24"/>
-        </w:rPr>
-        <w:t>USERPRINCIPALNAME(</w:t>
-      </w:r>
-      <w:proofErr w:type="gramEnd"/>
-      <w:r>
-        <w:rPr>
-          <w:rFonts w:asciiTheme="minorHAnsi" w:hAnsiTheme="minorHAnsi" w:cstheme="minorHAnsi"/>
-          <w:sz w:val="24"/>
-          <w:szCs w:val="24"/>
-        </w:rPr>
-        <w:t>) identifie l'utilisateur via son compte Microsoft/Azure AD.</w:t>
+        <w:t xml:space="preserve"> À l'ouverture du rapport, la mesure DAX [Email] = USERPRINCIPALNAME() identifie l'utilisateur via son compte Microsoft/Azure AD.</w:t>
       </w:r>
     </w:p>
     <w:p>
@@ -1907,43 +1872,7 @@
           <w:sz w:val="24"/>
           <w:szCs w:val="24"/>
         </w:rPr>
-        <w:t xml:space="preserve">Power BI filtre la table </w:t>
-      </w:r>
-      <w:proofErr w:type="spellStart"/>
-      <w:r>
-        <w:rPr>
-          <w:rFonts w:asciiTheme="minorHAnsi" w:hAnsiTheme="minorHAnsi" w:cstheme="minorHAnsi"/>
-          <w:sz w:val="24"/>
-          <w:szCs w:val="24"/>
-        </w:rPr>
-        <w:t>Securite_Utilisateurs</w:t>
-      </w:r>
-      <w:proofErr w:type="spellEnd"/>
-      <w:r>
-        <w:rPr>
-          <w:rFonts w:asciiTheme="minorHAnsi" w:hAnsiTheme="minorHAnsi" w:cstheme="minorHAnsi"/>
-          <w:sz w:val="24"/>
-          <w:szCs w:val="24"/>
-        </w:rPr>
-        <w:t xml:space="preserve"> pour ne garder que les lignes correspondant </w:t>
-      </w:r>
-      <w:proofErr w:type="gramStart"/>
-      <w:r>
-        <w:rPr>
-          <w:rFonts w:asciiTheme="minorHAnsi" w:hAnsiTheme="minorHAnsi" w:cstheme="minorHAnsi"/>
-          <w:sz w:val="24"/>
-          <w:szCs w:val="24"/>
-        </w:rPr>
-        <w:t>à l'e-mail</w:t>
-      </w:r>
-      <w:proofErr w:type="gramEnd"/>
-      <w:r>
-        <w:rPr>
-          <w:rFonts w:asciiTheme="minorHAnsi" w:hAnsiTheme="minorHAnsi" w:cstheme="minorHAnsi"/>
-          <w:sz w:val="24"/>
-          <w:szCs w:val="24"/>
-        </w:rPr>
-        <w:t xml:space="preserve"> détecté.</w:t>
+        <w:t>Power BI filtre la table Securite_Utilisateurs pour ne garder que les lignes correspondant à l'e-mail détecté.</w:t>
       </w:r>
     </w:p>
     <w:p>
@@ -1964,25 +1893,7 @@
           <w:sz w:val="24"/>
           <w:szCs w:val="24"/>
         </w:rPr>
-        <w:t xml:space="preserve">Grâce à une relation bidirectionnelle, ce filtre se propage à la table </w:t>
-      </w:r>
-      <w:proofErr w:type="spellStart"/>
-      <w:r>
-        <w:rPr>
-          <w:rFonts w:asciiTheme="minorHAnsi" w:hAnsiTheme="minorHAnsi" w:cstheme="minorHAnsi"/>
-          <w:sz w:val="24"/>
-          <w:szCs w:val="24"/>
-        </w:rPr>
-        <w:t>DIM_Lieu</w:t>
-      </w:r>
-      <w:proofErr w:type="spellEnd"/>
-      <w:r>
-        <w:rPr>
-          <w:rFonts w:asciiTheme="minorHAnsi" w:hAnsiTheme="minorHAnsi" w:cstheme="minorHAnsi"/>
-          <w:sz w:val="24"/>
-          <w:szCs w:val="24"/>
-        </w:rPr>
-        <w:t>.</w:t>
+        <w:t>Grâce à une relation bidirectionnelle, ce filtre se propage à la table DIM_Lieu.</w:t>
       </w:r>
     </w:p>
     <w:p>
@@ -2013,43 +1924,7 @@
           <w:sz w:val="24"/>
           <w:szCs w:val="24"/>
         </w:rPr>
-        <w:t xml:space="preserve"> La table </w:t>
-      </w:r>
-      <w:proofErr w:type="spellStart"/>
-      <w:r>
-        <w:rPr>
-          <w:rFonts w:asciiTheme="minorHAnsi" w:hAnsiTheme="minorHAnsi" w:cstheme="minorHAnsi"/>
-          <w:sz w:val="24"/>
-          <w:szCs w:val="24"/>
-        </w:rPr>
-        <w:t>DIM_Lieu</w:t>
-      </w:r>
-      <w:proofErr w:type="spellEnd"/>
-      <w:r>
-        <w:rPr>
-          <w:rFonts w:asciiTheme="minorHAnsi" w:hAnsiTheme="minorHAnsi" w:cstheme="minorHAnsi"/>
-          <w:sz w:val="24"/>
-          <w:szCs w:val="24"/>
-        </w:rPr>
-        <w:t xml:space="preserve"> filtre ensuite automatiquement la table de faits </w:t>
-      </w:r>
-      <w:proofErr w:type="spellStart"/>
-      <w:r>
-        <w:rPr>
-          <w:rFonts w:asciiTheme="minorHAnsi" w:hAnsiTheme="minorHAnsi" w:cstheme="minorHAnsi"/>
-          <w:sz w:val="24"/>
-          <w:szCs w:val="24"/>
-        </w:rPr>
-        <w:t>FACT_dpe</w:t>
-      </w:r>
-      <w:proofErr w:type="spellEnd"/>
-      <w:r>
-        <w:rPr>
-          <w:rFonts w:asciiTheme="minorHAnsi" w:hAnsiTheme="minorHAnsi" w:cstheme="minorHAnsi"/>
-          <w:sz w:val="24"/>
-          <w:szCs w:val="24"/>
-        </w:rPr>
-        <w:t>. L'utilisateur ne voit alors que les données de son périmètre géographique autorisé, sans qu'aucune intervention manuelle ne soit nécessaire.</w:t>
+        <w:t xml:space="preserve"> La table DIM_Lieu filtre ensuite automatiquement la table de faits FACT_dpe. L'utilisateur ne voit alors que les données de son périmètre géographique autorisé, sans qu'aucune intervention manuelle ne soit nécessaire.</w:t>
       </w:r>
     </w:p>
     <w:p>
@@ -2312,6 +2187,7 @@
           <w:sz w:val="28"/>
           <w:szCs w:val="28"/>
         </w:rPr>
+        <w:lastRenderedPageBreak/>
         <w:t>Conclusion</w:t>
       </w:r>
     </w:p>
@@ -2329,7 +2205,6 @@
           <w:sz w:val="24"/>
           <w:szCs w:val="24"/>
         </w:rPr>
-        <w:lastRenderedPageBreak/>
         <w:t xml:space="preserve">Le modèle de données DPE propose une </w:t>
       </w:r>
       <w:r>
@@ -2513,6 +2388,119 @@
     </w:lvl>
   </w:abstractNum>
   <w:abstractNum w:abstractNumId="1" w15:restartNumberingAfterBreak="0">
+    <w:nsid w:val="14EA7C27"/>
+    <w:multiLevelType w:val="hybridMultilevel"/>
+    <w:tmpl w:val="7D8E55AC"/>
+    <w:lvl w:ilvl="0" w:tplc="040C0001">
+      <w:start w:val="1"/>
+      <w:numFmt w:val="bullet"/>
+      <w:lvlText w:val=""/>
+      <w:lvlJc w:val="left"/>
+      <w:pPr>
+        <w:ind w:left="720" w:hanging="360"/>
+      </w:pPr>
+      <w:rPr>
+        <w:rFonts w:ascii="Symbol" w:hAnsi="Symbol" w:hint="default"/>
+      </w:rPr>
+    </w:lvl>
+    <w:lvl w:ilvl="1" w:tplc="040C0003" w:tentative="1">
+      <w:start w:val="1"/>
+      <w:numFmt w:val="bullet"/>
+      <w:lvlText w:val="o"/>
+      <w:lvlJc w:val="left"/>
+      <w:pPr>
+        <w:ind w:left="1440" w:hanging="360"/>
+      </w:pPr>
+      <w:rPr>
+        <w:rFonts w:ascii="Courier New" w:hAnsi="Courier New" w:cs="Courier New" w:hint="default"/>
+      </w:rPr>
+    </w:lvl>
+    <w:lvl w:ilvl="2" w:tplc="040C0005" w:tentative="1">
+      <w:start w:val="1"/>
+      <w:numFmt w:val="bullet"/>
+      <w:lvlText w:val=""/>
+      <w:lvlJc w:val="left"/>
+      <w:pPr>
+        <w:ind w:left="2160" w:hanging="360"/>
+      </w:pPr>
+      <w:rPr>
+        <w:rFonts w:ascii="Wingdings" w:hAnsi="Wingdings" w:hint="default"/>
+      </w:rPr>
+    </w:lvl>
+    <w:lvl w:ilvl="3" w:tplc="040C0001" w:tentative="1">
+      <w:start w:val="1"/>
+      <w:numFmt w:val="bullet"/>
+      <w:lvlText w:val=""/>
+      <w:lvlJc w:val="left"/>
+      <w:pPr>
+        <w:ind w:left="2880" w:hanging="360"/>
+      </w:pPr>
+      <w:rPr>
+        <w:rFonts w:ascii="Symbol" w:hAnsi="Symbol" w:hint="default"/>
+      </w:rPr>
+    </w:lvl>
+    <w:lvl w:ilvl="4" w:tplc="040C0003" w:tentative="1">
+      <w:start w:val="1"/>
+      <w:numFmt w:val="bullet"/>
+      <w:lvlText w:val="o"/>
+      <w:lvlJc w:val="left"/>
+      <w:pPr>
+        <w:ind w:left="3600" w:hanging="360"/>
+      </w:pPr>
+      <w:rPr>
+        <w:rFonts w:ascii="Courier New" w:hAnsi="Courier New" w:cs="Courier New" w:hint="default"/>
+      </w:rPr>
+    </w:lvl>
+    <w:lvl w:ilvl="5" w:tplc="040C0005" w:tentative="1">
+      <w:start w:val="1"/>
+      <w:numFmt w:val="bullet"/>
+      <w:lvlText w:val=""/>
+      <w:lvlJc w:val="left"/>
+      <w:pPr>
+        <w:ind w:left="4320" w:hanging="360"/>
+      </w:pPr>
+      <w:rPr>
+        <w:rFonts w:ascii="Wingdings" w:hAnsi="Wingdings" w:hint="default"/>
+      </w:rPr>
+    </w:lvl>
+    <w:lvl w:ilvl="6" w:tplc="040C0001" w:tentative="1">
+      <w:start w:val="1"/>
+      <w:numFmt w:val="bullet"/>
+      <w:lvlText w:val=""/>
+      <w:lvlJc w:val="left"/>
+      <w:pPr>
+        <w:ind w:left="5040" w:hanging="360"/>
+      </w:pPr>
+      <w:rPr>
+        <w:rFonts w:ascii="Symbol" w:hAnsi="Symbol" w:hint="default"/>
+      </w:rPr>
+    </w:lvl>
+    <w:lvl w:ilvl="7" w:tplc="040C0003" w:tentative="1">
+      <w:start w:val="1"/>
+      <w:numFmt w:val="bullet"/>
+      <w:lvlText w:val="o"/>
+      <w:lvlJc w:val="left"/>
+      <w:pPr>
+        <w:ind w:left="5760" w:hanging="360"/>
+      </w:pPr>
+      <w:rPr>
+        <w:rFonts w:ascii="Courier New" w:hAnsi="Courier New" w:cs="Courier New" w:hint="default"/>
+      </w:rPr>
+    </w:lvl>
+    <w:lvl w:ilvl="8" w:tplc="040C0005" w:tentative="1">
+      <w:start w:val="1"/>
+      <w:numFmt w:val="bullet"/>
+      <w:lvlText w:val=""/>
+      <w:lvlJc w:val="left"/>
+      <w:pPr>
+        <w:ind w:left="6480" w:hanging="360"/>
+      </w:pPr>
+      <w:rPr>
+        <w:rFonts w:ascii="Wingdings" w:hAnsi="Wingdings" w:hint="default"/>
+      </w:rPr>
+    </w:lvl>
+  </w:abstractNum>
+  <w:abstractNum w:abstractNumId="2" w15:restartNumberingAfterBreak="0">
     <w:nsid w:val="2CEF0791"/>
     <w:multiLevelType w:val="multilevel"/>
     <w:tmpl w:val="0C743B40"/>
@@ -2629,11 +2617,11 @@
       </w:pPr>
     </w:lvl>
   </w:abstractNum>
-  <w:abstractNum w:abstractNumId="2" w15:restartNumberingAfterBreak="0">
+  <w:abstractNum w:abstractNumId="3" w15:restartNumberingAfterBreak="0">
     <w:nsid w:val="59F009EE"/>
     <w:multiLevelType w:val="hybridMultilevel"/>
-    <w:tmpl w:val="2ADEFAA8"/>
-    <w:lvl w:ilvl="0" w:tplc="922290C0">
+    <w:tmpl w:val="B4A0FA02"/>
+    <w:lvl w:ilvl="0" w:tplc="B46C4B66">
       <w:start w:val="1"/>
       <w:numFmt w:val="bullet"/>
       <w:lvlText w:val="•"/>
@@ -2641,6 +2629,9 @@
       <w:pPr>
         <w:ind w:left="720" w:hanging="360"/>
       </w:pPr>
+      <w:rPr>
+        <w:color w:val="auto"/>
+      </w:rPr>
     </w:lvl>
     <w:lvl w:ilvl="1" w:tplc="835E4A2E">
       <w:numFmt w:val="decimal"/>
@@ -2683,7 +2674,7 @@
       <w:lvlJc w:val="left"/>
     </w:lvl>
   </w:abstractNum>
-  <w:abstractNum w:abstractNumId="3" w15:restartNumberingAfterBreak="0">
+  <w:abstractNum w:abstractNumId="4" w15:restartNumberingAfterBreak="0">
     <w:nsid w:val="6A5467C7"/>
     <w:multiLevelType w:val="hybridMultilevel"/>
     <w:tmpl w:val="F402BC08"/>
@@ -2770,13 +2761,13 @@
     </w:lvl>
   </w:abstractNum>
   <w:num w:numId="1" w16cid:durableId="214893781">
-    <w:abstractNumId w:val="3"/>
+    <w:abstractNumId w:val="4"/>
     <w:lvlOverride w:ilvl="0">
       <w:startOverride w:val="1"/>
     </w:lvlOverride>
   </w:num>
   <w:num w:numId="2" w16cid:durableId="2110538994">
-    <w:abstractNumId w:val="2"/>
+    <w:abstractNumId w:val="3"/>
     <w:lvlOverride w:ilvl="0">
       <w:startOverride w:val="1"/>
     </w:lvlOverride>
@@ -2785,6 +2776,9 @@
     <w:abstractNumId w:val="0"/>
   </w:num>
   <w:num w:numId="4" w16cid:durableId="1204751993">
+    <w:abstractNumId w:val="2"/>
+  </w:num>
+  <w:num w:numId="5" w16cid:durableId="1013071365">
     <w:abstractNumId w:val="1"/>
   </w:num>
 </w:numbering>
@@ -3279,6 +3273,7 @@
   <w:style w:type="character" w:default="1" w:styleId="Policepardfaut">
     <w:name w:val="Default Paragraph Font"/>
     <w:uiPriority w:val="1"/>
+    <w:semiHidden/>
     <w:unhideWhenUsed/>
   </w:style>
   <w:style w:type="table" w:default="1" w:styleId="TableauNormal">
